--- a/Untitled 2.docx
+++ b/Untitled 2.docx
@@ -26,6 +26,9 @@
     <style:style style:name="P1" style:family="paragraph" style:parent-style-name="Standard">
       <style:text-properties officeooo:rsid="000cea5b" officeooo:paragraph-rsid="000cea5b"/>
     </style:style>
+    <style:style style:name="T1" style:family="text">
+      <style:text-properties officeooo:rsid="0010f4d1"/>
+    </style:style>
   </office:automatic-styles>
   <office:body>
     <office:text>
@@ -35,7 +38,10 @@
         <text:sequence-decl text:display-outline-level="0" text:name="Text"/>
         <text:sequence-decl text:display-outline-level="0" text:name="Drawing"/>
       </text:sequence-decls>
-      <text:p text:style-name="P1">Libre office</text:p>
+      <text:p text:style-name="P1">
+        <text:span text:style-name="T1">dfdfd</text:span>
+        Libre office
+      </text:p>
     </office:text>
   </office:body>
 </office:document-content>
@@ -45,11 +51,11 @@
 <office:document-meta xmlns:office="urn:oasis:names:tc:opendocument:xmlns:office:1.0" xmlns:xlink="http://www.w3.org/1999/xlink" xmlns:dc="http://purl.org/dc/elements/1.1/" xmlns:meta="urn:oasis:names:tc:opendocument:xmlns:meta:1.0" xmlns:ooo="http://openoffice.org/2004/office" xmlns:grddl="http://www.w3.org/2003/g/data-view#" office:version="1.2">
   <office:meta>
     <meta:creation-date>2021-08-04T10:22:30.112150996</meta:creation-date>
-    <dc:date>2021-08-04T10:22:51.727235219</dc:date>
-    <meta:editing-duration>PT22S</meta:editing-duration>
-    <meta:editing-cycles>1</meta:editing-cycles>
+    <dc:date>2021-08-05T11:32:33.337714350</dc:date>
+    <meta:editing-duration>PT25S</meta:editing-duration>
+    <meta:editing-cycles>2</meta:editing-cycles>
     <meta:generator>LibreOffice/6.0.7.3$Linux_X86_64 LibreOffice_project/00m0$Build-3</meta:generator>
-    <meta:document-statistic meta:table-count="0" meta:image-count="0" meta:object-count="0" meta:page-count="1" meta:paragraph-count="1" meta:word-count="2" meta:character-count="12" meta:non-whitespace-character-count="11"/>
+    <meta:document-statistic meta:table-count="0" meta:image-count="0" meta:object-count="0" meta:page-count="1" meta:paragraph-count="1" meta:word-count="2" meta:character-count="17" meta:non-whitespace-character-count="16"/>
   </office:meta>
 </office:document-meta>
 </file>
@@ -67,7 +73,7 @@
       <config:config-item-map-indexed config:name="Views">
         <config:config-item-map-entry>
           <config:config-item config:name="ViewId" config:type="string">view2</config:config-item>
-          <config:config-item config:name="ViewLeft" config:type="long">6877</config:config-item>
+          <config:config-item config:name="ViewLeft" config:type="long">5800</config:config-item>
           <config:config-item config:name="ViewTop" config:type="long">2501</config:config-item>
           <config:config-item config:name="VisibleLeft" config:type="long">0</config:config-item>
           <config:config-item config:name="VisibleTop" config:type="long">0</config:config-item>
@@ -141,12 +147,12 @@
       <config:config-item config:name="DoNotCaptureDrawObjsOnPage" config:type="boolean">false</config:config-item>
       <config:config-item config:name="ClipAsCharacterAnchoredWriterFlyFrames" config:type="boolean">false</config:config-item>
       <config:config-item config:name="PrintBlackFonts" config:type="boolean">false</config:config-item>
-      <config:config-item config:name="DisableOffPagePositioning" config:type="boolean">false</config:config-item>
+      <config:config-item config:name="DisableOffPagePositioning" config:type="boolean">true</config:config-item>
       <config:config-item config:name="SurroundTextWrapSmall" config:type="boolean">false</config:config-item>
       <config:config-item config:name="UnxForceZeroExtLeading" config:type="boolean">false</config:config-item>
       <config:config-item config:name="TabAtLeftIndentForParagraphsInList" config:type="boolean">false</config:config-item>
       <config:config-item config:name="PrintRightPages" config:type="boolean">true</config:config-item>
-      <config:config-item config:name="Rsid" config:type="int">1060156</config:config-item>
+      <config:config-item config:name="Rsid" config:type="int">1111249</config:config-item>
       <config:config-item config:name="MathBaselineAlignment" config:type="boolean">true</config:config-item>
       <config:config-item config:name="MsWordCompTrailingBlanks" config:type="boolean">false</config:config-item>
       <config:config-item config:name="InvertBorderSpacing" config:type="boolean">false</config:config-item>
@@ -277,7 +283,7 @@
   </office:styles>
   <office:automatic-styles>
     <style:page-layout style:name="Mpm1">
-      <style:page-layout-properties fo:page-width="8.5in" fo:page-height="11in" style:num-format="1" style:print-orientation="portrait" fo:margin-top="0.7874in" fo:margin-bottom="0.7874in" fo:margin-left="0.7874in" fo:margin-right="0.7874in" style:writing-mode="lr-tb" style:footnote-max-height="0in">
+      <style:page-layout-properties fo:page-width="8.5in" fo:page-height="11in" style:num-format="1" style:print-orientation="portrait" fo:margin-top="0.7874in" fo:margin-bottom="0.7874in" fo:margin-left="0.7874in" fo:margin-right="0.7874in" style:writing-mode="lr-tb" style:layout-grid-color="#c0c0c0" style:layout-grid-lines="20" style:layout-grid-base-height="0.278in" style:layout-grid-ruby-height="0.139in" style:layout-grid-mode="none" style:layout-grid-ruby-below="false" style:layout-grid-print="false" style:layout-grid-display="false" style:footnote-max-height="0in">
         <style:footnote-sep style:width="0.0071in" style:distance-before-sep="0.0398in" style:distance-after-sep="0.0398in" style:line-style="solid" style:adjustment="left" style:rel-width="25%" style:color="#000000"/>
       </style:page-layout-properties>
       <style:header-style/>
